--- a/business_requirement_deliverable_report/static/docx_templates/template_business_requirement_deliverable.docx
+++ b/business_requirement_deliverable_report/static/docx_templates/template_business_requirement_deliverable.docx
@@ -16,7 +16,7 @@
       <w:tblPr>
         <w:tblW w:w="9638" w:type="dxa"/>
         <w:jc w:val="left"/>
-        <w:tblInd w:w="28" w:type="dxa"/>
+        <w:tblInd w:w="25" w:type="dxa"/>
         <w:tblBorders>
           <w:top w:val="single" w:sz="2" w:space="0" w:color="000001"/>
           <w:left w:val="single" w:sz="2" w:space="0" w:color="000001"/>
@@ -25,7 +25,7 @@
         </w:tblBorders>
         <w:tblCellMar>
           <w:top w:w="55" w:type="dxa"/>
-          <w:left w:w="18" w:type="dxa"/>
+          <w:left w:w="15" w:type="dxa"/>
           <w:bottom w:w="55" w:type="dxa"/>
           <w:right w:w="55" w:type="dxa"/>
         </w:tblCellMar>
@@ -50,7 +50,7 @@
             </w:tcBorders>
             <w:shd w:fill="auto" w:val="clear"/>
             <w:tcMar>
-              <w:left w:w="18" w:type="dxa"/>
+              <w:left w:w="15" w:type="dxa"/>
             </w:tcMar>
           </w:tcPr>
           <w:p>
@@ -74,18 +74,7 @@
             </w:r>
             <w:r>
               <w:rPr/>
-              <w:t xml:space="preserve">: </w:t>
-            </w:r>
-          </w:p>
-          <w:p>
-            <w:pPr>
-              <w:pStyle w:val="Normal"/>
-              <w:ind w:left="180" w:right="0" w:hanging="0"/>
-              <w:rPr/>
-            </w:pPr>
-            <w:r>
-              <w:rPr/>
-              <w:t>{{name}} - {{description}}</w:t>
+              <w:t>: {{name}} - {{description}}</w:t>
             </w:r>
           </w:p>
         </w:tc>
@@ -103,7 +92,7 @@
             </w:tcBorders>
             <w:shd w:fill="auto" w:val="clear"/>
             <w:tcMar>
-              <w:left w:w="18" w:type="dxa"/>
+              <w:left w:w="15" w:type="dxa"/>
             </w:tcMar>
           </w:tcPr>
           <w:p>
@@ -127,19 +116,7 @@
             </w:r>
             <w:r>
               <w:rPr/>
-              <w:t xml:space="preserve">: </w:t>
-            </w:r>
-          </w:p>
-          <w:p>
-            <w:pPr>
-              <w:pStyle w:val="TableContents"/>
-              <w:suppressLineNumbers/>
-              <w:ind w:left="180" w:right="0" w:hanging="0"/>
-              <w:rPr/>
-            </w:pPr>
-            <w:r>
-              <w:rPr/>
-              <w:t>{{partner_id.name or ''}}</w:t>
+              <w:t>: {{partner_id.name or ''}}</w:t>
             </w:r>
           </w:p>
         </w:tc>
@@ -157,7 +134,7 @@
             </w:tcBorders>
             <w:shd w:fill="auto" w:val="clear"/>
             <w:tcMar>
-              <w:left w:w="18" w:type="dxa"/>
+              <w:left w:w="15" w:type="dxa"/>
             </w:tcMar>
           </w:tcPr>
           <w:p>
@@ -181,19 +158,7 @@
             </w:r>
             <w:r>
               <w:rPr/>
-              <w:t xml:space="preserve">: </w:t>
-            </w:r>
-          </w:p>
-          <w:p>
-            <w:pPr>
-              <w:pStyle w:val="TableContents"/>
-              <w:suppressLineNumbers/>
-              <w:ind w:left="180" w:right="0" w:hanging="0"/>
-              <w:rPr/>
-            </w:pPr>
-            <w:r>
-              <w:rPr/>
-              <w:t>{{project_id.name}}</w:t>
+              <w:t>: {{project_id.name}}</w:t>
             </w:r>
           </w:p>
         </w:tc>
@@ -209,7 +174,7 @@
             </w:tcBorders>
             <w:shd w:fill="auto" w:val="clear"/>
             <w:tcMar>
-              <w:left w:w="18" w:type="dxa"/>
+              <w:left w:w="15" w:type="dxa"/>
             </w:tcMar>
           </w:tcPr>
           <w:p>
@@ -233,51 +198,39 @@
             </w:r>
             <w:r>
               <w:rPr/>
-              <w:t>:</w:t>
-            </w:r>
-          </w:p>
+              <w:t xml:space="preserve">: {% if categ_id %}{% for categ in categ_id %}{% if </w:t>
+            </w:r>
+            <w:r>
+              <w:rPr>
+                <w:rStyle w:val="Quotation"/>
+              </w:rPr>
+              <w:t>loop.first</w:t>
+            </w:r>
+            <w:r>
+              <w:rPr/>
+              <w:t xml:space="preserve"> %}{{ categ.name }}{% else %}, {{ categ.name }}{% endif %}{% endfor %}{% endif %}</w:t>
+            </w:r>
+          </w:p>
+        </w:tc>
+        <w:tc>
+          <w:tcPr>
+            <w:tcW w:w="3213" w:type="dxa"/>
+            <w:tcBorders>
+              <w:top w:val="single" w:sz="2" w:space="0" w:color="000001"/>
+              <w:left w:val="single" w:sz="2" w:space="0" w:color="000001"/>
+              <w:bottom w:val="single" w:sz="2" w:space="0" w:color="000001"/>
+              <w:right w:val="single" w:sz="2" w:space="0" w:color="000001"/>
+              <w:insideH w:val="single" w:sz="2" w:space="0" w:color="000001"/>
+              <w:insideV w:val="single" w:sz="2" w:space="0" w:color="000001"/>
+            </w:tcBorders>
+            <w:shd w:fill="auto" w:val="clear"/>
+            <w:tcMar>
+              <w:left w:w="15" w:type="dxa"/>
+            </w:tcMar>
+          </w:tcPr>
           <w:p>
             <w:pPr>
               <w:pStyle w:val="TableContents"/>
-              <w:suppressLineNumbers/>
-              <w:ind w:left="180" w:right="0" w:hanging="0"/>
-              <w:rPr/>
-            </w:pPr>
-            <w:r>
-              <w:rPr/>
-              <w:t xml:space="preserve">{% if categ_id %}{% for categ in categ_id %}{% if </w:t>
-            </w:r>
-            <w:r>
-              <w:rPr>
-                <w:rStyle w:val="Quotation"/>
-              </w:rPr>
-              <w:t>loop.first</w:t>
-            </w:r>
-            <w:r>
-              <w:rPr/>
-              <w:t xml:space="preserve"> %}{{ categ.name }}{% else %}, {{ categ.name }}{% endif %}{% endfor %}{% endif %}</w:t>
-            </w:r>
-          </w:p>
-        </w:tc>
-        <w:tc>
-          <w:tcPr>
-            <w:tcW w:w="3213" w:type="dxa"/>
-            <w:tcBorders>
-              <w:top w:val="single" w:sz="2" w:space="0" w:color="000001"/>
-              <w:left w:val="single" w:sz="2" w:space="0" w:color="000001"/>
-              <w:bottom w:val="single" w:sz="2" w:space="0" w:color="000001"/>
-              <w:right w:val="single" w:sz="2" w:space="0" w:color="000001"/>
-              <w:insideH w:val="single" w:sz="2" w:space="0" w:color="000001"/>
-              <w:insideV w:val="single" w:sz="2" w:space="0" w:color="000001"/>
-            </w:tcBorders>
-            <w:shd w:fill="auto" w:val="clear"/>
-            <w:tcMar>
-              <w:left w:w="18" w:type="dxa"/>
-            </w:tcMar>
-          </w:tcPr>
-          <w:p>
-            <w:pPr>
-              <w:pStyle w:val="TableContents"/>
               <w:rPr/>
             </w:pPr>
             <w:r>
@@ -296,17 +249,7 @@
             </w:r>
             <w:r>
               <w:rPr/>
-              <w:t>:</w:t>
-            </w:r>
-          </w:p>
-          <w:p>
-            <w:pPr>
-              <w:pStyle w:val="TableContents"/>
-              <w:rPr/>
-            </w:pPr>
-            <w:r>
-              <w:rPr/>
-              <w:t>{% if change_request %} {{change_request}}{% endif %}</w:t>
+              <w:t>: {% if change_request %} {{change_request}}{% endif %}</w:t>
             </w:r>
           </w:p>
         </w:tc>
@@ -324,7 +267,7 @@
             </w:tcBorders>
             <w:shd w:fill="auto" w:val="clear"/>
             <w:tcMar>
-              <w:left w:w="18" w:type="dxa"/>
+              <w:left w:w="15" w:type="dxa"/>
             </w:tcMar>
           </w:tcPr>
           <w:p>
@@ -348,19 +291,7 @@
             </w:r>
             <w:r>
               <w:rPr/>
-              <w:t>:</w:t>
-            </w:r>
-          </w:p>
-          <w:p>
-            <w:pPr>
-              <w:pStyle w:val="TableContents"/>
-              <w:suppressLineNumbers/>
-              <w:ind w:left="449" w:right="0" w:hanging="0"/>
-              <w:rPr/>
-            </w:pPr>
-            <w:r>
-              <w:rPr/>
-              <w:t>{{create_date or ''}}</w:t>
+              <w:t>: {{create_date or ''}}</w:t>
             </w:r>
           </w:p>
           <w:p>
@@ -400,7 +331,7 @@
             </w:tcBorders>
             <w:shd w:fill="auto" w:val="clear"/>
             <w:tcMar>
-              <w:left w:w="18" w:type="dxa"/>
+              <w:left w:w="15" w:type="dxa"/>
             </w:tcMar>
           </w:tcPr>
           <w:p>
@@ -420,25 +351,54 @@
                 <w:b/>
                 <w:bCs/>
               </w:rPr>
-              <w:t>Confirmation</w:t>
-            </w:r>
-            <w:r>
-              <w:rPr/>
-              <w:t>:</w:t>
+              <w:t xml:space="preserve">Confirmation </w:t>
+            </w:r>
+            <w:r>
+              <w:rPr/>
+              <w:t>{{confirmation_date or ''}}</w:t>
             </w:r>
           </w:p>
           <w:p>
             <w:pPr>
               <w:pStyle w:val="TableContents"/>
-              <w:suppressLineNumbers/>
-              <w:ind w:left="449" w:right="0" w:hanging="0"/>
-              <w:rPr/>
-            </w:pPr>
-            <w:r>
-              <w:rPr/>
-              <w:t>{{confirmation_date or ''}}</w:t>
-            </w:r>
-          </w:p>
+              <w:rPr/>
+            </w:pPr>
+            <w:r>
+              <w:rPr>
+                <w:b/>
+                <w:bCs/>
+              </w:rPr>
+              <w:t xml:space="preserve"> </w:t>
+            </w:r>
+            <w:r>
+              <w:rPr>
+                <w:b/>
+                <w:bCs/>
+              </w:rPr>
+              <w:t>By</w:t>
+            </w:r>
+            <w:r>
+              <w:rPr/>
+              <w:t>: {{confirmed_id.name or ''}}</w:t>
+            </w:r>
+          </w:p>
+        </w:tc>
+        <w:tc>
+          <w:tcPr>
+            <w:tcW w:w="3213" w:type="dxa"/>
+            <w:tcBorders>
+              <w:top w:val="single" w:sz="2" w:space="0" w:color="000001"/>
+              <w:left w:val="single" w:sz="2" w:space="0" w:color="000001"/>
+              <w:bottom w:val="single" w:sz="2" w:space="0" w:color="000001"/>
+              <w:right w:val="single" w:sz="2" w:space="0" w:color="000001"/>
+              <w:insideH w:val="single" w:sz="2" w:space="0" w:color="000001"/>
+              <w:insideV w:val="single" w:sz="2" w:space="0" w:color="000001"/>
+            </w:tcBorders>
+            <w:shd w:fill="auto" w:val="clear"/>
+            <w:tcMar>
+              <w:left w:w="15" w:type="dxa"/>
+            </w:tcMar>
+          </w:tcPr>
           <w:p>
             <w:pPr>
               <w:pStyle w:val="TableContents"/>
@@ -456,64 +416,11 @@
                 <w:b/>
                 <w:bCs/>
               </w:rPr>
-              <w:t>By</w:t>
-            </w:r>
-            <w:r>
-              <w:rPr/>
-              <w:t>: {{confirmed_id.name or ''}}</w:t>
-            </w:r>
-          </w:p>
-        </w:tc>
-        <w:tc>
-          <w:tcPr>
-            <w:tcW w:w="3213" w:type="dxa"/>
-            <w:tcBorders>
-              <w:top w:val="single" w:sz="2" w:space="0" w:color="000001"/>
-              <w:left w:val="single" w:sz="2" w:space="0" w:color="000001"/>
-              <w:bottom w:val="single" w:sz="2" w:space="0" w:color="000001"/>
-              <w:right w:val="single" w:sz="2" w:space="0" w:color="000001"/>
-              <w:insideH w:val="single" w:sz="2" w:space="0" w:color="000001"/>
-              <w:insideV w:val="single" w:sz="2" w:space="0" w:color="000001"/>
-            </w:tcBorders>
-            <w:shd w:fill="auto" w:val="clear"/>
-            <w:tcMar>
-              <w:left w:w="18" w:type="dxa"/>
-            </w:tcMar>
-          </w:tcPr>
-          <w:p>
-            <w:pPr>
-              <w:pStyle w:val="TableContents"/>
-              <w:rPr/>
-            </w:pPr>
-            <w:r>
-              <w:rPr>
-                <w:b/>
-                <w:bCs/>
-              </w:rPr>
-              <w:t xml:space="preserve"> </w:t>
-            </w:r>
-            <w:r>
-              <w:rPr>
-                <w:b/>
-                <w:bCs/>
-              </w:rPr>
               <w:t>Approval</w:t>
             </w:r>
             <w:r>
               <w:rPr/>
-              <w:t>:</w:t>
-            </w:r>
-          </w:p>
-          <w:p>
-            <w:pPr>
-              <w:pStyle w:val="TableContents"/>
-              <w:suppressLineNumbers/>
-              <w:ind w:left="449" w:right="0" w:hanging="0"/>
-              <w:rPr/>
-            </w:pPr>
-            <w:r>
-              <w:rPr/>
-              <w:t>{{approval_date or ''}}</w:t>
+              <w:t>: {{approval_date or ''}}</w:t>
             </w:r>
           </w:p>
           <w:p>
@@ -577,7 +484,7 @@
       <w:tblPr>
         <w:tblW w:w="9638" w:type="dxa"/>
         <w:jc w:val="left"/>
-        <w:tblInd w:w="36" w:type="dxa"/>
+        <w:tblInd w:w="34" w:type="dxa"/>
         <w:tblBorders>
           <w:top w:val="single" w:sz="2" w:space="0" w:color="000001"/>
           <w:left w:val="single" w:sz="2" w:space="0" w:color="000001"/>
@@ -588,7 +495,7 @@
         </w:tblBorders>
         <w:tblCellMar>
           <w:top w:w="55" w:type="dxa"/>
-          <w:left w:w="30" w:type="dxa"/>
+          <w:left w:w="27" w:type="dxa"/>
           <w:bottom w:w="55" w:type="dxa"/>
           <w:right w:w="55" w:type="dxa"/>
         </w:tblCellMar>
@@ -611,7 +518,7 @@
             </w:tcBorders>
             <w:shd w:fill="auto" w:val="clear"/>
             <w:tcMar>
-              <w:left w:w="30" w:type="dxa"/>
+              <w:left w:w="27" w:type="dxa"/>
             </w:tcMar>
           </w:tcPr>
           <w:p>
@@ -664,7 +571,7 @@
       <w:tblPr>
         <w:tblW w:w="9638" w:type="dxa"/>
         <w:jc w:val="left"/>
-        <w:tblInd w:w="36" w:type="dxa"/>
+        <w:tblInd w:w="34" w:type="dxa"/>
         <w:tblBorders>
           <w:top w:val="single" w:sz="2" w:space="0" w:color="000001"/>
           <w:left w:val="single" w:sz="2" w:space="0" w:color="000001"/>
@@ -675,7 +582,7 @@
         </w:tblBorders>
         <w:tblCellMar>
           <w:top w:w="55" w:type="dxa"/>
-          <w:left w:w="30" w:type="dxa"/>
+          <w:left w:w="27" w:type="dxa"/>
           <w:bottom w:w="55" w:type="dxa"/>
           <w:right w:w="55" w:type="dxa"/>
         </w:tblCellMar>
@@ -698,7 +605,7 @@
             </w:tcBorders>
             <w:shd w:fill="auto" w:val="clear"/>
             <w:tcMar>
-              <w:left w:w="30" w:type="dxa"/>
+              <w:left w:w="27" w:type="dxa"/>
             </w:tcMar>
           </w:tcPr>
           <w:p>
@@ -753,7 +660,7 @@
       <w:tblPr>
         <w:tblW w:w="9638" w:type="dxa"/>
         <w:jc w:val="left"/>
-        <w:tblInd w:w="36" w:type="dxa"/>
+        <w:tblInd w:w="34" w:type="dxa"/>
         <w:tblBorders>
           <w:top w:val="single" w:sz="2" w:space="0" w:color="000001"/>
           <w:left w:val="single" w:sz="2" w:space="0" w:color="000001"/>
@@ -764,7 +671,7 @@
         </w:tblBorders>
         <w:tblCellMar>
           <w:top w:w="55" w:type="dxa"/>
-          <w:left w:w="30" w:type="dxa"/>
+          <w:left w:w="27" w:type="dxa"/>
           <w:bottom w:w="55" w:type="dxa"/>
           <w:right w:w="55" w:type="dxa"/>
         </w:tblCellMar>
@@ -789,7 +696,7 @@
             </w:tcBorders>
             <w:shd w:fill="auto" w:val="clear"/>
             <w:tcMar>
-              <w:left w:w="30" w:type="dxa"/>
+              <w:left w:w="27" w:type="dxa"/>
             </w:tcMar>
           </w:tcPr>
           <w:p>
@@ -844,7 +751,7 @@
       <w:tblPr>
         <w:tblW w:w="9638" w:type="dxa"/>
         <w:jc w:val="left"/>
-        <w:tblInd w:w="-9" w:type="dxa"/>
+        <w:tblInd w:w="-11" w:type="dxa"/>
         <w:tblBorders>
           <w:top w:val="single" w:sz="2" w:space="0" w:color="000001"/>
           <w:left w:val="single" w:sz="2" w:space="0" w:color="000001"/>
@@ -1050,7 +957,7 @@
             </w:tcBorders>
             <w:shd w:fill="auto" w:val="clear"/>
             <w:tcMar>
-              <w:left w:w="30" w:type="dxa"/>
+              <w:left w:w="27" w:type="dxa"/>
             </w:tcMar>
           </w:tcPr>
           <w:p>
@@ -1079,7 +986,7 @@
             </w:tcBorders>
             <w:shd w:fill="auto" w:val="clear"/>
             <w:tcMar>
-              <w:left w:w="30" w:type="dxa"/>
+              <w:left w:w="27" w:type="dxa"/>
             </w:tcMar>
           </w:tcPr>
           <w:p>
@@ -1093,7 +1000,17 @@
             </w:pPr>
             <w:r>
               <w:rPr/>
-              <w:t>{%if line.product_id%}[{{line.product_id.default_code}}] {{line.product_id.name_template}}{%endif%}</w:t>
+              <w:t>{%if line.product_id%}{%if line.product_id.default_code%}[{{l</w:t>
+            </w:r>
+            <w:bookmarkStart w:id="1" w:name="__DdeLink__949_250198140"/>
+            <w:r>
+              <w:rPr/>
+              <w:t>ine.product_id.default_code</w:t>
+            </w:r>
+            <w:bookmarkEnd w:id="1"/>
+            <w:r>
+              <w:rPr/>
+              <w:t>}}]{%endif%} {{line.product_id.name_template}}{%endif%}</w:t>
             </w:r>
           </w:p>
         </w:tc>
@@ -1108,7 +1025,7 @@
             </w:tcBorders>
             <w:shd w:fill="auto" w:val="clear"/>
             <w:tcMar>
-              <w:left w:w="30" w:type="dxa"/>
+              <w:left w:w="27" w:type="dxa"/>
             </w:tcMar>
           </w:tcPr>
           <w:p>
@@ -1137,7 +1054,7 @@
             </w:tcBorders>
             <w:shd w:fill="auto" w:val="clear"/>
             <w:tcMar>
-              <w:left w:w="30" w:type="dxa"/>
+              <w:left w:w="27" w:type="dxa"/>
             </w:tcMar>
           </w:tcPr>
           <w:p>
@@ -1166,7 +1083,7 @@
             </w:tcBorders>
             <w:shd w:fill="auto" w:val="clear"/>
             <w:tcMar>
-              <w:left w:w="30" w:type="dxa"/>
+              <w:left w:w="27" w:type="dxa"/>
             </w:tcMar>
           </w:tcPr>
           <w:p>
@@ -1198,7 +1115,7 @@
             </w:tcBorders>
             <w:shd w:fill="auto" w:val="clear"/>
             <w:tcMar>
-              <w:left w:w="30" w:type="dxa"/>
+              <w:left w:w="27" w:type="dxa"/>
             </w:tcMar>
           </w:tcPr>
           <w:p>
@@ -1231,7 +1148,7 @@
             </w:tcBorders>
             <w:shd w:fill="auto" w:val="clear"/>
             <w:tcMar>
-              <w:left w:w="39" w:type="dxa"/>
+              <w:left w:w="36" w:type="dxa"/>
             </w:tcMar>
           </w:tcPr>
           <w:p>
@@ -1270,7 +1187,7 @@
             </w:tcBorders>
             <w:shd w:fill="auto" w:val="clear"/>
             <w:tcMar>
-              <w:left w:w="39" w:type="dxa"/>
+              <w:left w:w="36" w:type="dxa"/>
             </w:tcMar>
           </w:tcPr>
           <w:p>
@@ -1285,7 +1202,7 @@
             </w:pPr>
             <w:r>
               <w:rPr/>
-              <w:t>{% if line.product_id and line.price_total&gt;0 %}{{line.price_total}}{%else%}{{line.get_price_total_resources()}}{%endif%}</w:t>
+              <w:t>{{line.price_total}}</w:t>
             </w:r>
           </w:p>
         </w:tc>
@@ -1294,8 +1211,7 @@
     <w:p>
       <w:pPr>
         <w:pStyle w:val="TextBody"/>
-        <w:bidi w:val="0"/>
-        <w:spacing w:before="0" w:after="140"/>
+        <w:spacing w:lineRule="exact" w:line="152" w:before="0" w:after="0"/>
         <w:rPr/>
       </w:pPr>
       <w:r>
